--- a/Screenshots.docx
+++ b/Screenshots.docx
@@ -57,7 +57,289 @@
           </wp:inline>
         </w:drawing>
       </w:r>
+    </w:p>
+    <w:p/>
+    <w:p>
+      <w:pPr>
+        <w:rPr>
+          <w:noProof/>
+        </w:rPr>
+      </w:pPr>
+    </w:p>
+    <w:p>
+      <w:r>
+        <w:rPr>
+          <w:noProof/>
+        </w:rPr>
+        <w:lastRenderedPageBreak/>
+        <w:drawing>
+          <wp:inline distT="0" distB="0" distL="0" distR="0" wp14:anchorId="78001ECF" wp14:editId="23CC1606">
+            <wp:extent cx="5905500" cy="4599214"/>
+            <wp:effectExtent l="0" t="0" r="0" b="0"/>
+            <wp:docPr id="2" name="Picture 2"/>
+            <wp:cNvGraphicFramePr>
+              <a:graphicFrameLocks xmlns:a="http://schemas.openxmlformats.org/drawingml/2006/main" noChangeAspect="1"/>
+            </wp:cNvGraphicFramePr>
+            <a:graphic xmlns:a="http://schemas.openxmlformats.org/drawingml/2006/main">
+              <a:graphicData uri="http://schemas.openxmlformats.org/drawingml/2006/picture">
+                <pic:pic xmlns:pic="http://schemas.openxmlformats.org/drawingml/2006/picture">
+                  <pic:nvPicPr>
+                    <pic:cNvPr id="1" name=""/>
+                    <pic:cNvPicPr/>
+                  </pic:nvPicPr>
+                  <pic:blipFill rotWithShape="1">
+                    <a:blip r:embed="rId5"/>
+                    <a:srcRect r="65224" b="51852"/>
+                    <a:stretch/>
+                  </pic:blipFill>
+                  <pic:spPr bwMode="auto">
+                    <a:xfrm>
+                      <a:off x="0" y="0"/>
+                      <a:ext cx="5909889" cy="4602632"/>
+                    </a:xfrm>
+                    <a:prstGeom prst="rect">
+                      <a:avLst/>
+                    </a:prstGeom>
+                    <a:ln>
+                      <a:noFill/>
+                    </a:ln>
+                    <a:extLst>
+                      <a:ext uri="{53640926-AAD7-44D8-BBD7-CCE9431645EC}">
+                        <a14:shadowObscured xmlns:a14="http://schemas.microsoft.com/office/drawing/2010/main"/>
+                      </a:ext>
+                    </a:extLst>
+                  </pic:spPr>
+                </pic:pic>
+              </a:graphicData>
+            </a:graphic>
+          </wp:inline>
+        </w:drawing>
+      </w:r>
+    </w:p>
+    <w:p>
+      <w:pPr>
+        <w:rPr>
+          <w:noProof/>
+        </w:rPr>
+      </w:pPr>
+    </w:p>
+    <w:p>
+      <w:r>
+        <w:rPr>
+          <w:noProof/>
+        </w:rPr>
+        <w:drawing>
+          <wp:inline distT="0" distB="0" distL="0" distR="0" wp14:anchorId="19B63877" wp14:editId="0F8AC44D">
+            <wp:extent cx="6010275" cy="3140272"/>
+            <wp:effectExtent l="0" t="0" r="0" b="3175"/>
+            <wp:docPr id="3" name="Picture 3"/>
+            <wp:cNvGraphicFramePr>
+              <a:graphicFrameLocks xmlns:a="http://schemas.openxmlformats.org/drawingml/2006/main" noChangeAspect="1"/>
+            </wp:cNvGraphicFramePr>
+            <a:graphic xmlns:a="http://schemas.openxmlformats.org/drawingml/2006/main">
+              <a:graphicData uri="http://schemas.openxmlformats.org/drawingml/2006/picture">
+                <pic:pic xmlns:pic="http://schemas.openxmlformats.org/drawingml/2006/picture">
+                  <pic:nvPicPr>
+                    <pic:cNvPr id="1" name=""/>
+                    <pic:cNvPicPr/>
+                  </pic:nvPicPr>
+                  <pic:blipFill rotWithShape="1">
+                    <a:blip r:embed="rId6"/>
+                    <a:srcRect l="9936" t="4273" r="15224" b="26211"/>
+                    <a:stretch/>
+                  </pic:blipFill>
+                  <pic:spPr bwMode="auto">
+                    <a:xfrm>
+                      <a:off x="0" y="0"/>
+                      <a:ext cx="6017101" cy="3143838"/>
+                    </a:xfrm>
+                    <a:prstGeom prst="rect">
+                      <a:avLst/>
+                    </a:prstGeom>
+                    <a:ln>
+                      <a:noFill/>
+                    </a:ln>
+                    <a:extLst>
+                      <a:ext uri="{53640926-AAD7-44D8-BBD7-CCE9431645EC}">
+                        <a14:shadowObscured xmlns:a14="http://schemas.microsoft.com/office/drawing/2010/main"/>
+                      </a:ext>
+                    </a:extLst>
+                  </pic:spPr>
+                </pic:pic>
+              </a:graphicData>
+            </a:graphic>
+          </wp:inline>
+        </w:drawing>
+      </w:r>
+    </w:p>
+    <w:p>
+      <w:pPr>
+        <w:rPr>
+          <w:noProof/>
+        </w:rPr>
+      </w:pPr>
+    </w:p>
+    <w:p>
+      <w:r>
+        <w:rPr>
+          <w:noProof/>
+        </w:rPr>
+        <w:drawing>
+          <wp:inline distT="0" distB="0" distL="0" distR="0" wp14:anchorId="6BA93387" wp14:editId="2B461D5E">
+            <wp:extent cx="6086475" cy="3447718"/>
+            <wp:effectExtent l="0" t="0" r="0" b="635"/>
+            <wp:docPr id="4" name="Picture 4"/>
+            <wp:cNvGraphicFramePr>
+              <a:graphicFrameLocks xmlns:a="http://schemas.openxmlformats.org/drawingml/2006/main" noChangeAspect="1"/>
+            </wp:cNvGraphicFramePr>
+            <a:graphic xmlns:a="http://schemas.openxmlformats.org/drawingml/2006/main">
+              <a:graphicData uri="http://schemas.openxmlformats.org/drawingml/2006/picture">
+                <pic:pic xmlns:pic="http://schemas.openxmlformats.org/drawingml/2006/picture">
+                  <pic:nvPicPr>
+                    <pic:cNvPr id="1" name=""/>
+                    <pic:cNvPicPr/>
+                  </pic:nvPicPr>
+                  <pic:blipFill rotWithShape="1">
+                    <a:blip r:embed="rId7"/>
+                    <a:srcRect l="9775" t="2849" r="39585" b="46154"/>
+                    <a:stretch/>
+                  </pic:blipFill>
+                  <pic:spPr bwMode="auto">
+                    <a:xfrm>
+                      <a:off x="0" y="0"/>
+                      <a:ext cx="6100110" cy="3455442"/>
+                    </a:xfrm>
+                    <a:prstGeom prst="rect">
+                      <a:avLst/>
+                    </a:prstGeom>
+                    <a:ln>
+                      <a:noFill/>
+                    </a:ln>
+                    <a:extLst>
+                      <a:ext uri="{53640926-AAD7-44D8-BBD7-CCE9431645EC}">
+                        <a14:shadowObscured xmlns:a14="http://schemas.microsoft.com/office/drawing/2010/main"/>
+                      </a:ext>
+                    </a:extLst>
+                  </pic:spPr>
+                </pic:pic>
+              </a:graphicData>
+            </a:graphic>
+          </wp:inline>
+        </w:drawing>
+      </w:r>
+    </w:p>
+    <w:p>
+      <w:pPr>
+        <w:rPr>
+          <w:noProof/>
+        </w:rPr>
+      </w:pPr>
+    </w:p>
+    <w:p>
+      <w:r>
+        <w:rPr>
+          <w:noProof/>
+        </w:rPr>
+        <w:drawing>
+          <wp:inline distT="0" distB="0" distL="0" distR="0" wp14:anchorId="4E8A7A09" wp14:editId="4F7932D8">
+            <wp:extent cx="5362575" cy="3920367"/>
+            <wp:effectExtent l="0" t="0" r="0" b="4445"/>
+            <wp:docPr id="5" name="Picture 5"/>
+            <wp:cNvGraphicFramePr>
+              <a:graphicFrameLocks xmlns:a="http://schemas.openxmlformats.org/drawingml/2006/main" noChangeAspect="1"/>
+            </wp:cNvGraphicFramePr>
+            <a:graphic xmlns:a="http://schemas.openxmlformats.org/drawingml/2006/main">
+              <a:graphicData uri="http://schemas.openxmlformats.org/drawingml/2006/picture">
+                <pic:pic xmlns:pic="http://schemas.openxmlformats.org/drawingml/2006/picture">
+                  <pic:nvPicPr>
+                    <pic:cNvPr id="1" name=""/>
+                    <pic:cNvPicPr/>
+                  </pic:nvPicPr>
+                  <pic:blipFill rotWithShape="1">
+                    <a:blip r:embed="rId8"/>
+                    <a:srcRect r="57692" b="45014"/>
+                    <a:stretch/>
+                  </pic:blipFill>
+                  <pic:spPr bwMode="auto">
+                    <a:xfrm>
+                      <a:off x="0" y="0"/>
+                      <a:ext cx="5371870" cy="3927162"/>
+                    </a:xfrm>
+                    <a:prstGeom prst="rect">
+                      <a:avLst/>
+                    </a:prstGeom>
+                    <a:ln>
+                      <a:noFill/>
+                    </a:ln>
+                    <a:extLst>
+                      <a:ext uri="{53640926-AAD7-44D8-BBD7-CCE9431645EC}">
+                        <a14:shadowObscured xmlns:a14="http://schemas.microsoft.com/office/drawing/2010/main"/>
+                      </a:ext>
+                    </a:extLst>
+                  </pic:spPr>
+                </pic:pic>
+              </a:graphicData>
+            </a:graphic>
+          </wp:inline>
+        </w:drawing>
+      </w:r>
+    </w:p>
+    <w:p>
+      <w:pPr>
+        <w:rPr>
+          <w:noProof/>
+        </w:rPr>
+      </w:pPr>
+    </w:p>
+    <w:p>
       <w:bookmarkStart w:id="0" w:name="_GoBack"/>
+      <w:r>
+        <w:rPr>
+          <w:noProof/>
+        </w:rPr>
+        <w:drawing>
+          <wp:inline distT="0" distB="0" distL="0" distR="0" wp14:anchorId="68881499" wp14:editId="2FB61186">
+            <wp:extent cx="6134100" cy="4487816"/>
+            <wp:effectExtent l="0" t="0" r="0" b="8255"/>
+            <wp:docPr id="6" name="Picture 6"/>
+            <wp:cNvGraphicFramePr>
+              <a:graphicFrameLocks xmlns:a="http://schemas.openxmlformats.org/drawingml/2006/main" noChangeAspect="1"/>
+            </wp:cNvGraphicFramePr>
+            <a:graphic xmlns:a="http://schemas.openxmlformats.org/drawingml/2006/main">
+              <a:graphicData uri="http://schemas.openxmlformats.org/drawingml/2006/picture">
+                <pic:pic xmlns:pic="http://schemas.openxmlformats.org/drawingml/2006/picture">
+                  <pic:nvPicPr>
+                    <pic:cNvPr id="1" name=""/>
+                    <pic:cNvPicPr/>
+                  </pic:nvPicPr>
+                  <pic:blipFill rotWithShape="1">
+                    <a:blip r:embed="rId9"/>
+                    <a:srcRect r="56410" b="43305"/>
+                    <a:stretch/>
+                  </pic:blipFill>
+                  <pic:spPr bwMode="auto">
+                    <a:xfrm>
+                      <a:off x="0" y="0"/>
+                      <a:ext cx="6138180" cy="4490801"/>
+                    </a:xfrm>
+                    <a:prstGeom prst="rect">
+                      <a:avLst/>
+                    </a:prstGeom>
+                    <a:ln>
+                      <a:noFill/>
+                    </a:ln>
+                    <a:extLst>
+                      <a:ext uri="{53640926-AAD7-44D8-BBD7-CCE9431645EC}">
+                        <a14:shadowObscured xmlns:a14="http://schemas.microsoft.com/office/drawing/2010/main"/>
+                      </a:ext>
+                    </a:extLst>
+                  </pic:spPr>
+                </pic:pic>
+              </a:graphicData>
+            </a:graphic>
+          </wp:inline>
+        </w:drawing>
+      </w:r>
       <w:bookmarkEnd w:id="0"/>
     </w:p>
     <w:sectPr>
